--- a/Intern git.docx
+++ b/Intern git.docx
@@ -30,7 +30,15 @@
     </w:p>
     <w:p>
       <w:r>
-        <w:t xml:space="preserve">TO track all the untrack =: </w:t>
+        <w:t xml:space="preserve">TO track all </w:t>
+      </w:r>
+      <w:proofErr w:type="gramStart"/>
+      <w:r>
+        <w:t>the untrack</w:t>
+      </w:r>
+      <w:proofErr w:type="gramEnd"/>
+      <w:r>
+        <w:t xml:space="preserve"> =: </w:t>
       </w:r>
       <w:proofErr w:type="spellStart"/>
       <w:r>
@@ -38,10 +46,168 @@
       </w:r>
       <w:proofErr w:type="spellEnd"/>
       <w:r>
-        <w:t xml:space="preserve"> add --all</w:t>
-      </w:r>
+        <w:t xml:space="preserve"> add </w:t>
+      </w:r>
+      <w:r>
+        <w:t>–</w:t>
+      </w:r>
+      <w:r>
+        <w:t>all</w:t>
+      </w:r>
+    </w:p>
+    <w:p>
+      <w:proofErr w:type="spellStart"/>
+      <w:proofErr w:type="gramStart"/>
+      <w:r>
+        <w:t>git</w:t>
+      </w:r>
+      <w:proofErr w:type="spellEnd"/>
+      <w:proofErr w:type="gramEnd"/>
+      <w:r>
+        <w:t xml:space="preserve"> commit -m "Add new docs file"</w:t>
+      </w:r>
+    </w:p>
+    <w:p>
+      <w:proofErr w:type="gramStart"/>
+      <w:r>
+        <w:t>files</w:t>
+      </w:r>
+      <w:proofErr w:type="gramEnd"/>
+    </w:p>
+    <w:p>
+      <w:proofErr w:type="gramStart"/>
+      <w:r>
+        <w:t>example :</w:t>
+      </w:r>
+      <w:proofErr w:type="gramEnd"/>
+      <w:r>
+        <w:br/>
+      </w:r>
+    </w:p>
+    <w:p>
+      <w:r>
+        <w:t xml:space="preserve">C:\Users\khana\Desktop\Try&gt;git </w:t>
+      </w:r>
+      <w:proofErr w:type="spellStart"/>
+      <w:r>
+        <w:t>init</w:t>
+      </w:r>
+      <w:proofErr w:type="spellEnd"/>
+    </w:p>
+    <w:p>
+      <w:r>
+        <w:t xml:space="preserve">Reinitialized existing </w:t>
+      </w:r>
+      <w:proofErr w:type="spellStart"/>
+      <w:r>
+        <w:t>Git</w:t>
+      </w:r>
+      <w:proofErr w:type="spellEnd"/>
+      <w:r>
+        <w:t xml:space="preserve"> repository in C:/Users/khana/Desktop/Try/.git/</w:t>
+      </w:r>
+    </w:p>
+    <w:p/>
+    <w:p>
+      <w:r>
+        <w:t xml:space="preserve">C:\Users\khana\Desktop\Try&gt;git </w:t>
+      </w:r>
+      <w:proofErr w:type="gramStart"/>
+      <w:r>
+        <w:t>add .</w:t>
+      </w:r>
+      <w:proofErr w:type="gramEnd"/>
+    </w:p>
+    <w:p/>
+    <w:p>
+      <w:r>
+        <w:t>C:\Users\khana\Desktop\Try&gt;git commit -m "Initial commit"</w:t>
+      </w:r>
+    </w:p>
+    <w:p>
+      <w:r>
+        <w:t>On branch main</w:t>
+      </w:r>
+    </w:p>
+    <w:p>
+      <w:proofErr w:type="gramStart"/>
+      <w:r>
+        <w:t>nothing</w:t>
+      </w:r>
+      <w:proofErr w:type="gramEnd"/>
+      <w:r>
+        <w:t xml:space="preserve"> to commit, working tree clean</w:t>
+      </w:r>
+    </w:p>
+    <w:p>
+      <w:r>
+        <w:t xml:space="preserve">C:\Users\khana\Desktop\Try&gt;git </w:t>
+      </w:r>
+      <w:proofErr w:type="spellStart"/>
+      <w:r>
+        <w:t>init</w:t>
+      </w:r>
+      <w:proofErr w:type="spellEnd"/>
+    </w:p>
+    <w:p>
+      <w:r>
+        <w:t xml:space="preserve">Reinitialized existing </w:t>
+      </w:r>
+      <w:proofErr w:type="spellStart"/>
+      <w:r>
+        <w:t>Git</w:t>
+      </w:r>
+      <w:proofErr w:type="spellEnd"/>
+      <w:r>
+        <w:t xml:space="preserve"> repository in C:/Users/khana/Desktop/Try/.git/</w:t>
+      </w:r>
+    </w:p>
+    <w:p/>
+    <w:p>
+      <w:r>
+        <w:t xml:space="preserve">C:\Users\khana\Desktop\Try&gt;git </w:t>
+      </w:r>
+      <w:proofErr w:type="gramStart"/>
+      <w:r>
+        <w:t>add .</w:t>
+      </w:r>
+      <w:proofErr w:type="gramEnd"/>
+    </w:p>
+    <w:p/>
+    <w:p>
+      <w:r>
+        <w:t>C:\Users\khana\Desktop\Try&gt;git commit -m "Initial commit"</w:t>
+      </w:r>
+    </w:p>
+    <w:p>
+      <w:r>
+        <w:t>On branch main</w:t>
+      </w:r>
+    </w:p>
+    <w:p>
+      <w:proofErr w:type="gramStart"/>
+      <w:r>
+        <w:t>nothing</w:t>
+      </w:r>
+      <w:proofErr w:type="gramEnd"/>
+      <w:r>
+        <w:t xml:space="preserve"> to commit, working tree clean</w:t>
+      </w:r>
+    </w:p>
+    <w:p>
       <w:bookmarkStart w:id="0" w:name="_GoBack"/>
       <w:bookmarkEnd w:id="0"/>
+    </w:p>
+    <w:p>
+      <w:r>
+        <w:t>C:\Users\khana\Desktop\Try&gt;git remote add origin https://github.com/Dipen20/myfiles.git</w:t>
+      </w:r>
+    </w:p>
+    <w:p/>
+    <w:p>
+      <w:r>
+        <w:t>C:\Users\khana\Desktop\Try&gt;git push -u origin main</w:t>
+      </w:r>
     </w:p>
     <w:sectPr>
       <w:pgSz w:w="12240" w:h="15840"/>
